--- a/众恒/众恒审查资料/9.首次会议纪要和签到表.docx
+++ b/众恒/众恒审查资料/9.首次会议纪要和签到表.docx
@@ -184,16 +184,48 @@
           <w:sz w:val="28"/>
           <w:szCs w:val="28"/>
         </w:rPr>
-        <w:t>会议时间：2021年04月02日</w:t>
-      </w:r>
-    </w:p>
-    <w:p>
-      <w:pPr>
+        <w:t>会议时间：2021年0</w:t>
+      </w:r>
+      <w:r>
         <w:rPr>
           <w:rFonts w:ascii="仿宋" w:eastAsia="仿宋" w:hAnsi="仿宋" w:cs="仿宋"/>
           <w:sz w:val="28"/>
           <w:szCs w:val="28"/>
         </w:rPr>
+        <w:t>5</w:t>
+      </w:r>
+      <w:r>
+        <w:rPr>
+          <w:rFonts w:ascii="仿宋" w:eastAsia="仿宋" w:hAnsi="仿宋" w:cs="仿宋" w:hint="eastAsia"/>
+          <w:sz w:val="28"/>
+          <w:szCs w:val="28"/>
+        </w:rPr>
+        <w:t>月</w:t>
+      </w:r>
+      <w:r>
+        <w:rPr>
+          <w:rFonts w:ascii="仿宋" w:eastAsia="仿宋" w:hAnsi="仿宋" w:cs="仿宋"/>
+          <w:sz w:val="28"/>
+          <w:szCs w:val="28"/>
+        </w:rPr>
+        <w:t>29</w:t>
+      </w:r>
+      <w:r>
+        <w:rPr>
+          <w:rFonts w:ascii="仿宋" w:eastAsia="仿宋" w:hAnsi="仿宋" w:cs="仿宋" w:hint="eastAsia"/>
+          <w:sz w:val="28"/>
+          <w:szCs w:val="28"/>
+        </w:rPr>
+        <w:t>日</w:t>
+      </w:r>
+    </w:p>
+    <w:p>
+      <w:pPr>
+        <w:rPr>
+          <w:rFonts w:ascii="仿宋" w:eastAsia="仿宋" w:hAnsi="仿宋" w:cs="仿宋"/>
+          <w:sz w:val="28"/>
+          <w:szCs w:val="28"/>
+        </w:rPr>
       </w:pPr>
       <w:r>
         <w:rPr>
@@ -209,7 +241,7 @@
           <w:sz w:val="28"/>
           <w:szCs w:val="28"/>
         </w:rPr>
-        <w:t>弋阳县众源商砼有限公司</w:t>
+        <w:t>江西省众恒电器有限公司</w:t>
       </w:r>
       <w:r>
         <w:rPr>
@@ -235,7 +267,31 @@
           <w:sz w:val="28"/>
           <w:szCs w:val="28"/>
         </w:rPr>
-        <w:t>周盼、吴志明、林群、袁子辉、付雷、孔令焘、吴吉福、李江兵、项起良、李裕冠、王青发、郭庆、沈永威</w:t>
+        <w:t>李学峰</w:t>
+      </w:r>
+      <w:r>
+        <w:rPr>
+          <w:rFonts w:ascii="仿宋" w:eastAsia="仿宋" w:hAnsi="仿宋" w:cs="仿宋" w:hint="eastAsia"/>
+          <w:sz w:val="28"/>
+          <w:szCs w:val="28"/>
+        </w:rPr>
+        <w:t>、吴志明、林群、袁子辉、</w:t>
+      </w:r>
+      <w:r>
+        <w:rPr>
+          <w:rFonts w:ascii="仿宋" w:eastAsia="仿宋" w:hAnsi="仿宋" w:cs="仿宋" w:hint="eastAsia"/>
+          <w:sz w:val="28"/>
+          <w:szCs w:val="28"/>
+        </w:rPr>
+        <w:t>刘云、吴鹏英、危彪、</w:t>
+      </w:r>
+      <w:r>
+        <w:rPr>
+          <w:rFonts w:ascii="仿宋" w:eastAsia="仿宋" w:hAnsi="仿宋" w:cs="仿宋" w:hint="eastAsia"/>
+          <w:sz w:val="28"/>
+          <w:szCs w:val="28"/>
+        </w:rPr>
+        <w:t>沈永威</w:t>
       </w:r>
     </w:p>
     <w:p>
@@ -246,8 +302,6 @@
           <w:szCs w:val="28"/>
         </w:rPr>
       </w:pPr>
-      <w:bookmarkStart w:id="0" w:name="_GoBack"/>
-      <w:bookmarkEnd w:id="0"/>
       <w:r>
         <w:rPr>
           <w:rFonts w:ascii="仿宋" w:eastAsia="仿宋" w:hAnsi="仿宋" w:cs="仿宋" w:hint="eastAsia"/>
@@ -305,15 +359,87 @@
           <w:sz w:val="28"/>
           <w:szCs w:val="28"/>
         </w:rPr>
-        <w:t>国家安全生产法律、法规、标准、规程及安全生产管理制度要求， 江西饶安工程咨询有限公司于2021年04月02-03日组成评审专家组，对上饶市安全生产协会受理的</w:t>
-      </w:r>
-      <w:r>
-        <w:rPr>
-          <w:rFonts w:ascii="仿宋" w:eastAsia="仿宋" w:hAnsi="仿宋" w:cs="仿宋" w:hint="eastAsia"/>
-          <w:sz w:val="28"/>
-          <w:szCs w:val="28"/>
-        </w:rPr>
-        <w:t>弋阳县众源商砼有限公司</w:t>
+        <w:t>国家安全生产法律、法规、标准、规程及安全生产管理制度要求， 江西饶安工程咨询有限公司于2021年</w:t>
+      </w:r>
+      <w:r>
+        <w:rPr>
+          <w:rFonts w:ascii="仿宋" w:eastAsia="仿宋" w:hAnsi="仿宋" w:cs="仿宋" w:hint="eastAsia"/>
+          <w:sz w:val="28"/>
+          <w:szCs w:val="28"/>
+        </w:rPr>
+        <w:t>0</w:t>
+      </w:r>
+      <w:r>
+        <w:rPr>
+          <w:rFonts w:ascii="仿宋" w:eastAsia="仿宋" w:hAnsi="仿宋" w:cs="仿宋"/>
+          <w:sz w:val="28"/>
+          <w:szCs w:val="28"/>
+        </w:rPr>
+        <w:t>5</w:t>
+      </w:r>
+      <w:r>
+        <w:rPr>
+          <w:rFonts w:ascii="仿宋" w:eastAsia="仿宋" w:hAnsi="仿宋" w:cs="仿宋" w:hint="eastAsia"/>
+          <w:sz w:val="28"/>
+          <w:szCs w:val="28"/>
+        </w:rPr>
+        <w:t>月</w:t>
+      </w:r>
+      <w:r>
+        <w:rPr>
+          <w:rFonts w:ascii="仿宋" w:eastAsia="仿宋" w:hAnsi="仿宋" w:cs="仿宋" w:hint="eastAsia"/>
+          <w:sz w:val="28"/>
+          <w:szCs w:val="28"/>
+        </w:rPr>
+        <w:t>2</w:t>
+      </w:r>
+      <w:r>
+        <w:rPr>
+          <w:rFonts w:ascii="仿宋" w:eastAsia="仿宋" w:hAnsi="仿宋" w:cs="仿宋"/>
+          <w:sz w:val="28"/>
+          <w:szCs w:val="28"/>
+        </w:rPr>
+        <w:t>9</w:t>
+      </w:r>
+      <w:r>
+        <w:rPr>
+          <w:rFonts w:ascii="仿宋" w:eastAsia="仿宋" w:hAnsi="仿宋" w:cs="仿宋" w:hint="eastAsia"/>
+          <w:sz w:val="28"/>
+          <w:szCs w:val="28"/>
+        </w:rPr>
+        <w:t>-</w:t>
+      </w:r>
+      <w:r>
+        <w:rPr>
+          <w:rFonts w:ascii="仿宋" w:eastAsia="仿宋" w:hAnsi="仿宋" w:cs="仿宋" w:hint="eastAsia"/>
+          <w:sz w:val="28"/>
+          <w:szCs w:val="28"/>
+        </w:rPr>
+        <w:t>3</w:t>
+      </w:r>
+      <w:r>
+        <w:rPr>
+          <w:rFonts w:ascii="仿宋" w:eastAsia="仿宋" w:hAnsi="仿宋" w:cs="仿宋"/>
+          <w:sz w:val="28"/>
+          <w:szCs w:val="28"/>
+        </w:rPr>
+        <w:t>0</w:t>
+      </w:r>
+      <w:r>
+        <w:rPr>
+          <w:rFonts w:ascii="仿宋" w:eastAsia="仿宋" w:hAnsi="仿宋" w:cs="仿宋" w:hint="eastAsia"/>
+          <w:sz w:val="28"/>
+          <w:szCs w:val="28"/>
+        </w:rPr>
+        <w:t>日组成评审专家组，对上饶市安全生产协会受理的</w:t>
+      </w:r>
+      <w:r>
+        <w:rPr>
+          <w:rFonts w:ascii="仿宋" w:eastAsia="仿宋" w:hAnsi="仿宋" w:cs="仿宋" w:hint="eastAsia"/>
+          <w:sz w:val="28"/>
+          <w:szCs w:val="28"/>
+        </w:rPr>
+        <w:t>江西省众恒电器有限公司</w:t>
       </w:r>
       <w:r>
         <w:rPr>
@@ -351,7 +477,7 @@
           <w:sz w:val="28"/>
           <w:szCs w:val="28"/>
         </w:rPr>
-        <w:t>弋阳县众源商砼有限公司</w:t>
+        <w:t>江西省众恒电器有限公司</w:t>
       </w:r>
       <w:r>
         <w:rPr>
@@ -381,7 +507,36 @@
           <w:sz w:val="28"/>
           <w:szCs w:val="28"/>
         </w:rPr>
-        <w:t>2.企业主要负责人项起良介绍在创建三级安全生产标准化过程中所做的工作，并宣读《被考评企业对现场考评的承诺》。</w:t>
+        <w:t>2.</w:t>
+      </w:r>
+      <w:r>
+        <w:rPr>
+          <w:rFonts w:ascii="仿宋" w:eastAsia="仿宋" w:hAnsi="仿宋" w:cs="仿宋" w:hint="eastAsia"/>
+          <w:color w:val="000000"/>
+          <w:sz w:val="28"/>
+          <w:szCs w:val="28"/>
+        </w:rPr>
+        <w:t>企业主要负责人</w:t>
+      </w:r>
+      <w:bookmarkStart w:id="0" w:name="_GoBack"/>
+      <w:r>
+        <w:rPr>
+          <w:rFonts w:ascii="仿宋" w:eastAsia="仿宋" w:hAnsi="仿宋" w:cs="仿宋" w:hint="eastAsia"/>
+          <w:color w:val="000000"/>
+          <w:sz w:val="28"/>
+          <w:szCs w:val="28"/>
+        </w:rPr>
+        <w:t>刘云</w:t>
+      </w:r>
+      <w:bookmarkEnd w:id="0"/>
+      <w:r>
+        <w:rPr>
+          <w:rFonts w:ascii="仿宋" w:eastAsia="仿宋" w:hAnsi="仿宋" w:cs="仿宋" w:hint="eastAsia"/>
+          <w:color w:val="000000"/>
+          <w:sz w:val="28"/>
+          <w:szCs w:val="28"/>
+        </w:rPr>
+        <w:t>介绍在创建三级安全生产标准化过程中所做的工作，并宣读《被考评企业对现场考评的承诺》。</w:t>
       </w:r>
     </w:p>
     <w:p>
@@ -711,7 +866,7 @@
                 <w:sz w:val="24"/>
                 <w:szCs w:val="24"/>
               </w:rPr>
-              <w:t>周盼</w:t>
+              <w:t>李学峰</w:t>
             </w:r>
           </w:p>
         </w:tc>
